--- a/Relatórios/Template-proposta-Projeto_20212.docx
+++ b/Relatórios/Template-proposta-Projeto_20212.docx
@@ -308,12 +308,6 @@
     <w:p>
       <w:pPr>
         <w:widowControl w:val="0"/>
-        <w:pBdr>
-          <w:top w:val="single" w:sz="4" w:space="1" w:color="auto"/>
-          <w:left w:val="single" w:sz="4" w:space="4" w:color="auto"/>
-          <w:bottom w:val="single" w:sz="4" w:space="1" w:color="auto"/>
-          <w:right w:val="single" w:sz="4" w:space="4" w:color="auto"/>
-        </w:pBdr>
         <w:tabs>
           <w:tab w:val="left" w:pos="560"/>
           <w:tab w:val="left" w:pos="1120"/>
@@ -337,15 +331,6 @@
           <w:szCs w:val="24"/>
         </w:rPr>
       </w:pPr>
-      <w:r>
-        <w:rPr>
-          <w:rFonts w:ascii="Trebuchet MS" w:hAnsi="Trebuchet MS" w:cs="Helvetica"/>
-          <w:color w:val="000000"/>
-          <w:sz w:val="24"/>
-          <w:szCs w:val="24"/>
-        </w:rPr>
-        <w:t>2180601</w:t>
-      </w:r>
     </w:p>
     <w:p>
       <w:pPr>
@@ -386,7 +371,7 @@
           <w:sz w:val="24"/>
           <w:szCs w:val="24"/>
         </w:rPr>
-        <w:t>2180626</w:t>
+        <w:t>Elementos do Grupo:</w:t>
       </w:r>
     </w:p>
     <w:p>
@@ -428,35 +413,63 @@
           <w:sz w:val="24"/>
           <w:szCs w:val="24"/>
         </w:rPr>
-        <w:t>2180689</w:t>
-      </w:r>
-    </w:p>
-    <w:p>
-      <w:pPr>
-        <w:widowControl w:val="0"/>
-        <w:tabs>
-          <w:tab w:val="left" w:pos="560"/>
-          <w:tab w:val="left" w:pos="1120"/>
-          <w:tab w:val="left" w:pos="1680"/>
-          <w:tab w:val="left" w:pos="2240"/>
-          <w:tab w:val="left" w:pos="2800"/>
-          <w:tab w:val="left" w:pos="3360"/>
-          <w:tab w:val="left" w:pos="3920"/>
-          <w:tab w:val="left" w:pos="4480"/>
-          <w:tab w:val="left" w:pos="5040"/>
-          <w:tab w:val="left" w:pos="5600"/>
-          <w:tab w:val="left" w:pos="6160"/>
-          <w:tab w:val="left" w:pos="6720"/>
-        </w:tabs>
-        <w:autoSpaceDE w:val="0"/>
-        <w:spacing w:after="0"/>
+        <w:t>1) Nº:</w:t>
+      </w:r>
+      <w:r>
         <w:rPr>
           <w:rFonts w:ascii="Trebuchet MS" w:hAnsi="Trebuchet MS" w:cs="Helvetica"/>
           <w:color w:val="000000"/>
           <w:sz w:val="24"/>
           <w:szCs w:val="24"/>
         </w:rPr>
-      </w:pPr>
+        <w:t xml:space="preserve"> </w:t>
+      </w:r>
+      <w:r>
+        <w:rPr>
+          <w:rFonts w:ascii="Trebuchet MS" w:hAnsi="Trebuchet MS" w:cs="Helvetica"/>
+          <w:color w:val="000000"/>
+          <w:sz w:val="24"/>
+          <w:szCs w:val="24"/>
+        </w:rPr>
+        <w:t>2180601</w:t>
+      </w:r>
+      <w:r>
+        <w:rPr>
+          <w:rFonts w:ascii="Trebuchet MS" w:hAnsi="Trebuchet MS" w:cs="Helvetica"/>
+          <w:color w:val="000000"/>
+          <w:sz w:val="24"/>
+          <w:szCs w:val="24"/>
+        </w:rPr>
+        <w:tab/>
+        <w:t>Nome</w:t>
+      </w:r>
+      <w:r>
+        <w:rPr>
+          <w:rFonts w:ascii="Trebuchet MS" w:hAnsi="Trebuchet MS" w:cs="Helvetica"/>
+          <w:color w:val="000000"/>
+          <w:sz w:val="24"/>
+          <w:szCs w:val="24"/>
+        </w:rPr>
+        <w:t xml:space="preserve"> Completo</w:t>
+      </w:r>
+      <w:r>
+        <w:rPr>
+          <w:rFonts w:ascii="Trebuchet MS" w:hAnsi="Trebuchet MS" w:cs="Helvetica"/>
+          <w:color w:val="000000"/>
+          <w:sz w:val="24"/>
+          <w:szCs w:val="24"/>
+        </w:rPr>
+        <w:t>:</w:t>
+      </w:r>
+      <w:r>
+        <w:rPr>
+          <w:rFonts w:ascii="Trebuchet MS" w:hAnsi="Trebuchet MS" w:cs="Helvetica"/>
+          <w:color w:val="000000"/>
+          <w:sz w:val="24"/>
+          <w:szCs w:val="24"/>
+        </w:rPr>
+        <w:t xml:space="preserve"> Jason Vieira Mendes</w:t>
+      </w:r>
     </w:p>
     <w:p>
       <w:pPr>
@@ -497,7 +510,52 @@
           <w:sz w:val="24"/>
           <w:szCs w:val="24"/>
         </w:rPr>
-        <w:t>Elementos do Grupo:</w:t>
+        <w:t>2) Nº:</w:t>
+      </w:r>
+      <w:r>
+        <w:rPr>
+          <w:rFonts w:ascii="Trebuchet MS" w:hAnsi="Trebuchet MS" w:cs="Helvetica"/>
+          <w:color w:val="000000"/>
+          <w:sz w:val="24"/>
+          <w:szCs w:val="24"/>
+        </w:rPr>
+        <w:t xml:space="preserve"> </w:t>
+      </w:r>
+      <w:r>
+        <w:rPr>
+          <w:rFonts w:ascii="Trebuchet MS" w:hAnsi="Trebuchet MS" w:cs="Helvetica"/>
+          <w:color w:val="000000"/>
+          <w:sz w:val="24"/>
+          <w:szCs w:val="24"/>
+        </w:rPr>
+        <w:t>2180626</w:t>
+      </w:r>
+      <w:r>
+        <w:rPr>
+          <w:rFonts w:ascii="Trebuchet MS" w:hAnsi="Trebuchet MS" w:cs="Helvetica"/>
+          <w:color w:val="000000"/>
+          <w:sz w:val="24"/>
+          <w:szCs w:val="24"/>
+        </w:rPr>
+        <w:tab/>
+      </w:r>
+      <w:r>
+        <w:rPr>
+          <w:rFonts w:ascii="Trebuchet MS" w:hAnsi="Trebuchet MS" w:cs="Helvetica"/>
+          <w:color w:val="000000"/>
+          <w:sz w:val="24"/>
+          <w:szCs w:val="24"/>
+        </w:rPr>
+        <w:t>Nome Completo:</w:t>
+      </w:r>
+      <w:r>
+        <w:rPr>
+          <w:rFonts w:ascii="Trebuchet MS" w:hAnsi="Trebuchet MS" w:cs="Helvetica"/>
+          <w:color w:val="000000"/>
+          <w:sz w:val="24"/>
+          <w:szCs w:val="24"/>
+        </w:rPr>
+        <w:t xml:space="preserve"> Tiago Ruivo Ramos</w:t>
       </w:r>
     </w:p>
     <w:p>
@@ -532,6 +590,78 @@
           <w:szCs w:val="24"/>
         </w:rPr>
       </w:pPr>
+      <w:r>
+        <w:rPr>
+          <w:rFonts w:ascii="Trebuchet MS" w:hAnsi="Trebuchet MS" w:cs="Helvetica"/>
+          <w:color w:val="000000"/>
+          <w:sz w:val="24"/>
+          <w:szCs w:val="24"/>
+        </w:rPr>
+        <w:t>3) Nº:</w:t>
+      </w:r>
+      <w:r>
+        <w:rPr>
+          <w:rFonts w:ascii="Trebuchet MS" w:hAnsi="Trebuchet MS" w:cs="Helvetica"/>
+          <w:color w:val="000000"/>
+          <w:sz w:val="24"/>
+          <w:szCs w:val="24"/>
+        </w:rPr>
+        <w:t xml:space="preserve"> 2180689</w:t>
+      </w:r>
+      <w:r>
+        <w:rPr>
+          <w:rFonts w:ascii="Trebuchet MS" w:hAnsi="Trebuchet MS" w:cs="Helvetica"/>
+          <w:color w:val="000000"/>
+          <w:sz w:val="24"/>
+          <w:szCs w:val="24"/>
+        </w:rPr>
+        <w:tab/>
+      </w:r>
+      <w:r>
+        <w:rPr>
+          <w:rFonts w:ascii="Trebuchet MS" w:hAnsi="Trebuchet MS" w:cs="Helvetica"/>
+          <w:color w:val="000000"/>
+          <w:sz w:val="24"/>
+          <w:szCs w:val="24"/>
+        </w:rPr>
+        <w:t>Nome Completo:</w:t>
+      </w:r>
+      <w:r>
+        <w:rPr>
+          <w:rFonts w:ascii="Trebuchet MS" w:hAnsi="Trebuchet MS" w:cs="Helvetica"/>
+          <w:color w:val="000000"/>
+          <w:sz w:val="24"/>
+          <w:szCs w:val="24"/>
+        </w:rPr>
+        <w:t xml:space="preserve"> Pedro Miguel Lopes</w:t>
+      </w:r>
+    </w:p>
+    <w:p>
+      <w:pPr>
+        <w:widowControl w:val="0"/>
+        <w:tabs>
+          <w:tab w:val="left" w:pos="560"/>
+          <w:tab w:val="left" w:pos="1120"/>
+          <w:tab w:val="left" w:pos="1680"/>
+          <w:tab w:val="left" w:pos="2240"/>
+          <w:tab w:val="left" w:pos="2800"/>
+          <w:tab w:val="left" w:pos="3360"/>
+          <w:tab w:val="left" w:pos="3920"/>
+          <w:tab w:val="left" w:pos="4480"/>
+          <w:tab w:val="left" w:pos="5040"/>
+          <w:tab w:val="left" w:pos="5600"/>
+          <w:tab w:val="left" w:pos="6160"/>
+          <w:tab w:val="left" w:pos="6720"/>
+        </w:tabs>
+        <w:autoSpaceDE w:val="0"/>
+        <w:spacing w:after="0"/>
+        <w:rPr>
+          <w:rFonts w:ascii="Trebuchet MS" w:hAnsi="Trebuchet MS" w:cs="Helvetica"/>
+          <w:color w:val="000000"/>
+          <w:sz w:val="24"/>
+          <w:szCs w:val="24"/>
+        </w:rPr>
+      </w:pPr>
     </w:p>
     <w:p>
       <w:pPr>
@@ -572,7 +702,7 @@
           <w:sz w:val="24"/>
           <w:szCs w:val="24"/>
         </w:rPr>
-        <w:t>1) Nº:</w:t>
+        <w:t>Conta</w:t>
       </w:r>
       <w:r>
         <w:rPr>
@@ -581,7 +711,7 @@
           <w:sz w:val="24"/>
           <w:szCs w:val="24"/>
         </w:rPr>
-        <w:t xml:space="preserve"> </w:t>
+        <w:t>s</w:t>
       </w:r>
       <w:r>
         <w:rPr>
@@ -590,44 +720,7 @@
           <w:sz w:val="24"/>
           <w:szCs w:val="24"/>
         </w:rPr>
-        <w:t>2180601</w:t>
-      </w:r>
-      <w:r>
-        <w:rPr>
-          <w:rFonts w:ascii="Trebuchet MS" w:hAnsi="Trebuchet MS" w:cs="Helvetica"/>
-          <w:color w:val="000000"/>
-          <w:sz w:val="24"/>
-          <w:szCs w:val="24"/>
-        </w:rPr>
-        <w:tab/>
-        <w:t>Nome</w:t>
-      </w:r>
-      <w:r>
-        <w:rPr>
-          <w:rFonts w:ascii="Trebuchet MS" w:hAnsi="Trebuchet MS" w:cs="Helvetica"/>
-          <w:color w:val="000000"/>
-          <w:sz w:val="24"/>
-          <w:szCs w:val="24"/>
-        </w:rPr>
-        <w:t xml:space="preserve"> Completo</w:t>
-      </w:r>
-      <w:r>
-        <w:rPr>
-          <w:rFonts w:ascii="Trebuchet MS" w:hAnsi="Trebuchet MS" w:cs="Helvetica"/>
-          <w:color w:val="000000"/>
-          <w:sz w:val="24"/>
-          <w:szCs w:val="24"/>
-        </w:rPr>
-        <w:t>:</w:t>
-      </w:r>
-      <w:r>
-        <w:rPr>
-          <w:rFonts w:ascii="Trebuchet MS" w:hAnsi="Trebuchet MS" w:cs="Helvetica"/>
-          <w:color w:val="000000"/>
-          <w:sz w:val="24"/>
-          <w:szCs w:val="24"/>
-        </w:rPr>
-        <w:t xml:space="preserve"> Jason Vieira Mendes</w:t>
+        <w:t xml:space="preserve"> Github e credenciais</w:t>
       </w:r>
     </w:p>
     <w:p>
@@ -662,60 +755,6 @@
           <w:szCs w:val="24"/>
         </w:rPr>
       </w:pPr>
-      <w:r>
-        <w:rPr>
-          <w:rFonts w:ascii="Trebuchet MS" w:hAnsi="Trebuchet MS" w:cs="Helvetica"/>
-          <w:color w:val="000000"/>
-          <w:sz w:val="24"/>
-          <w:szCs w:val="24"/>
-        </w:rPr>
-        <w:t>2) Nº:</w:t>
-      </w:r>
-      <w:r>
-        <w:rPr>
-          <w:rFonts w:ascii="Trebuchet MS" w:hAnsi="Trebuchet MS" w:cs="Helvetica"/>
-          <w:color w:val="000000"/>
-          <w:sz w:val="24"/>
-          <w:szCs w:val="24"/>
-        </w:rPr>
-        <w:t xml:space="preserve"> </w:t>
-      </w:r>
-      <w:r>
-        <w:rPr>
-          <w:rFonts w:ascii="Trebuchet MS" w:hAnsi="Trebuchet MS" w:cs="Helvetica"/>
-          <w:color w:val="000000"/>
-          <w:sz w:val="24"/>
-          <w:szCs w:val="24"/>
-        </w:rPr>
-        <w:t>2180626</w:t>
-      </w:r>
-      <w:r>
-        <w:rPr>
-          <w:rFonts w:ascii="Trebuchet MS" w:hAnsi="Trebuchet MS" w:cs="Helvetica"/>
-          <w:color w:val="000000"/>
-          <w:sz w:val="24"/>
-          <w:szCs w:val="24"/>
-        </w:rPr>
-        <w:tab/>
-      </w:r>
-      <w:r>
-        <w:rPr>
-          <w:rFonts w:ascii="Trebuchet MS" w:hAnsi="Trebuchet MS" w:cs="Helvetica"/>
-          <w:color w:val="000000"/>
-          <w:sz w:val="24"/>
-          <w:szCs w:val="24"/>
-        </w:rPr>
-        <w:t>Nome Completo:</w:t>
-      </w:r>
-      <w:r>
-        <w:rPr>
-          <w:rFonts w:ascii="Trebuchet MS" w:hAnsi="Trebuchet MS" w:cs="Helvetica"/>
-          <w:color w:val="000000"/>
-          <w:sz w:val="24"/>
-          <w:szCs w:val="24"/>
-        </w:rPr>
-        <w:t xml:space="preserve"> Tiago Ruivo Ramos</w:t>
-      </w:r>
     </w:p>
     <w:p>
       <w:pPr>
@@ -756,80 +795,8 @@
           <w:sz w:val="24"/>
           <w:szCs w:val="24"/>
         </w:rPr>
-        <w:t>3) Nº:</w:t>
-      </w:r>
-      <w:r>
-        <w:rPr>
-          <w:rFonts w:ascii="Trebuchet MS" w:hAnsi="Trebuchet MS" w:cs="Helvetica"/>
-          <w:color w:val="000000"/>
-          <w:sz w:val="24"/>
-          <w:szCs w:val="24"/>
-        </w:rPr>
-        <w:t xml:space="preserve"> </w:t>
-      </w:r>
-      <w:r>
-        <w:rPr>
-          <w:rFonts w:ascii="Trebuchet MS" w:hAnsi="Trebuchet MS" w:cs="Helvetica"/>
-          <w:color w:val="000000"/>
-          <w:sz w:val="24"/>
-          <w:szCs w:val="24"/>
-        </w:rPr>
-        <w:t>2180689</w:t>
-      </w:r>
-      <w:r>
-        <w:rPr>
-          <w:rFonts w:ascii="Trebuchet MS" w:hAnsi="Trebuchet MS" w:cs="Helvetica"/>
-          <w:color w:val="000000"/>
-          <w:sz w:val="24"/>
-          <w:szCs w:val="24"/>
-        </w:rPr>
-        <w:tab/>
-      </w:r>
-      <w:r>
-        <w:rPr>
-          <w:rFonts w:ascii="Trebuchet MS" w:hAnsi="Trebuchet MS" w:cs="Helvetica"/>
-          <w:color w:val="000000"/>
-          <w:sz w:val="24"/>
-          <w:szCs w:val="24"/>
-        </w:rPr>
-        <w:t>Nome Completo:</w:t>
-      </w:r>
-      <w:r>
-        <w:rPr>
-          <w:rFonts w:ascii="Trebuchet MS" w:hAnsi="Trebuchet MS" w:cs="Helvetica"/>
-          <w:color w:val="000000"/>
-          <w:sz w:val="24"/>
-          <w:szCs w:val="24"/>
-        </w:rPr>
-        <w:t xml:space="preserve"> Pedro Miguel Lopes</w:t>
-      </w:r>
-    </w:p>
-    <w:p>
-      <w:pPr>
-        <w:widowControl w:val="0"/>
-        <w:tabs>
-          <w:tab w:val="left" w:pos="560"/>
-          <w:tab w:val="left" w:pos="1120"/>
-          <w:tab w:val="left" w:pos="1680"/>
-          <w:tab w:val="left" w:pos="2240"/>
-          <w:tab w:val="left" w:pos="2800"/>
-          <w:tab w:val="left" w:pos="3360"/>
-          <w:tab w:val="left" w:pos="3920"/>
-          <w:tab w:val="left" w:pos="4480"/>
-          <w:tab w:val="left" w:pos="5040"/>
-          <w:tab w:val="left" w:pos="5600"/>
-          <w:tab w:val="left" w:pos="6160"/>
-          <w:tab w:val="left" w:pos="6720"/>
-        </w:tabs>
-        <w:autoSpaceDE w:val="0"/>
-        <w:spacing w:after="0"/>
-        <w:rPr>
-          <w:rFonts w:ascii="Trebuchet MS" w:hAnsi="Trebuchet MS" w:cs="Helvetica"/>
-          <w:color w:val="000000"/>
-          <w:sz w:val="24"/>
-          <w:szCs w:val="24"/>
-        </w:rPr>
-      </w:pPr>
+        <w:t>GITHUB PLSI:</w:t>
+      </w:r>
     </w:p>
     <w:p>
       <w:pPr>
@@ -861,55 +828,21 @@
           <w:color w:val="000000"/>
           <w:sz w:val="24"/>
           <w:szCs w:val="24"/>
-        </w:rPr>
-      </w:pPr>
-      <w:r>
-        <w:rPr>
-          <w:rFonts w:ascii="Trebuchet MS" w:hAnsi="Trebuchet MS" w:cs="Helvetica"/>
-          <w:color w:val="000000"/>
-          <w:sz w:val="24"/>
-          <w:szCs w:val="24"/>
-        </w:rPr>
-        <w:t>Conta</w:t>
-      </w:r>
-      <w:r>
-        <w:rPr>
-          <w:rFonts w:ascii="Trebuchet MS" w:hAnsi="Trebuchet MS" w:cs="Helvetica"/>
-          <w:color w:val="000000"/>
-          <w:sz w:val="24"/>
-          <w:szCs w:val="24"/>
-        </w:rPr>
-        <w:t>s</w:t>
-      </w:r>
-      <w:r>
-        <w:rPr>
-          <w:rFonts w:ascii="Trebuchet MS" w:hAnsi="Trebuchet MS" w:cs="Helvetica"/>
-          <w:color w:val="000000"/>
-          <w:sz w:val="24"/>
-          <w:szCs w:val="24"/>
-        </w:rPr>
-        <w:t xml:space="preserve"> </w:t>
-      </w:r>
-      <w:proofErr w:type="spellStart"/>
-      <w:r>
-        <w:rPr>
-          <w:rFonts w:ascii="Trebuchet MS" w:hAnsi="Trebuchet MS" w:cs="Helvetica"/>
-          <w:color w:val="000000"/>
-          <w:sz w:val="24"/>
-          <w:szCs w:val="24"/>
-        </w:rPr>
-        <w:t>Github</w:t>
-      </w:r>
-      <w:proofErr w:type="spellEnd"/>
-      <w:r>
-        <w:rPr>
-          <w:rFonts w:ascii="Trebuchet MS" w:hAnsi="Trebuchet MS" w:cs="Helvetica"/>
-          <w:color w:val="000000"/>
-          <w:sz w:val="24"/>
-          <w:szCs w:val="24"/>
-        </w:rPr>
-        <w:t xml:space="preserve"> e credenciais</w:t>
-      </w:r>
+          <w:lang w:val="en-US"/>
+        </w:rPr>
+      </w:pPr>
+      <w:hyperlink r:id="rId8" w:history="1">
+        <w:r>
+          <w:rPr>
+            <w:rStyle w:val="Hiperligao"/>
+            <w:rFonts w:ascii="Trebuchet MS" w:hAnsi="Trebuchet MS" w:cs="Helvetica"/>
+            <w:sz w:val="24"/>
+            <w:szCs w:val="24"/>
+            <w:lang w:val="en-US"/>
+          </w:rPr>
+          <w:t>https://github.com/jasonmendes1/ProjetoWeb2021</w:t>
+        </w:r>
+      </w:hyperlink>
     </w:p>
     <w:p>
       <w:pPr>
@@ -941,8 +874,19 @@
           <w:color w:val="000000"/>
           <w:sz w:val="24"/>
           <w:szCs w:val="24"/>
-        </w:rPr>
-      </w:pPr>
+          <w:lang w:val="en-US"/>
+        </w:rPr>
+      </w:pPr>
+      <w:r>
+        <w:rPr>
+          <w:rFonts w:ascii="Trebuchet MS" w:hAnsi="Trebuchet MS" w:cs="Helvetica"/>
+          <w:color w:val="000000"/>
+          <w:sz w:val="24"/>
+          <w:szCs w:val="24"/>
+          <w:lang w:val="en-US"/>
+        </w:rPr>
+        <w:t xml:space="preserve">  </w:t>
+      </w:r>
     </w:p>
     <w:p>
       <w:pPr>
@@ -985,7 +929,7 @@
           <w:szCs w:val="24"/>
           <w:lang w:val="en-US"/>
         </w:rPr>
-        <w:t>GITHUB PLSI:</w:t>
+        <w:t>GITHUB AMSI:</w:t>
       </w:r>
     </w:p>
     <w:p>
@@ -1021,7 +965,7 @@
           <w:lang w:val="en-US"/>
         </w:rPr>
       </w:pPr>
-      <w:hyperlink r:id="rId8" w:history="1">
+      <w:hyperlink r:id="rId9" w:history="1">
         <w:r>
           <w:rPr>
             <w:rStyle w:val="Hiperligao"/>
@@ -1030,7 +974,7 @@
             <w:szCs w:val="24"/>
             <w:lang w:val="en-US"/>
           </w:rPr>
-          <w:t>https://github.com/jasonmendes1/ProjetoWeb2021</w:t>
+          <w:t>https://github.com/jasonmendes1/ProjetoAndroid2021</w:t>
         </w:r>
       </w:hyperlink>
     </w:p>
@@ -1067,16 +1011,6 @@
           <w:lang w:val="en-US"/>
         </w:rPr>
       </w:pPr>
-      <w:r>
-        <w:rPr>
-          <w:rFonts w:ascii="Trebuchet MS" w:hAnsi="Trebuchet MS" w:cs="Helvetica"/>
-          <w:color w:val="000000"/>
-          <w:sz w:val="24"/>
-          <w:szCs w:val="24"/>
-          <w:lang w:val="en-US"/>
-        </w:rPr>
-        <w:t xml:space="preserve">  </w:t>
-      </w:r>
     </w:p>
     <w:p>
       <w:pPr>
@@ -1119,7 +1053,7 @@
           <w:szCs w:val="24"/>
           <w:lang w:val="en-US"/>
         </w:rPr>
-        <w:t>GITHUB AMSI:</w:t>
+        <w:t>GITHUB SIS:</w:t>
       </w:r>
     </w:p>
     <w:p>
@@ -1155,18 +1089,6 @@
           <w:lang w:val="en-US"/>
         </w:rPr>
       </w:pPr>
-      <w:hyperlink r:id="rId9" w:history="1">
-        <w:r>
-          <w:rPr>
-            <w:rStyle w:val="Hiperligao"/>
-            <w:rFonts w:ascii="Trebuchet MS" w:hAnsi="Trebuchet MS" w:cs="Helvetica"/>
-            <w:sz w:val="24"/>
-            <w:szCs w:val="24"/>
-            <w:lang w:val="en-US"/>
-          </w:rPr>
-          <w:t>https://github.com/jasonmendes1/ProjetoAndroid2021</w:t>
-        </w:r>
-      </w:hyperlink>
     </w:p>
     <w:p>
       <w:pPr>
@@ -1205,12 +1127,6 @@
     <w:p>
       <w:pPr>
         <w:widowControl w:val="0"/>
-        <w:pBdr>
-          <w:top w:val="single" w:sz="4" w:space="1" w:color="auto"/>
-          <w:left w:val="single" w:sz="4" w:space="4" w:color="auto"/>
-          <w:bottom w:val="single" w:sz="4" w:space="1" w:color="auto"/>
-          <w:right w:val="single" w:sz="4" w:space="4" w:color="auto"/>
-        </w:pBdr>
         <w:tabs>
           <w:tab w:val="left" w:pos="560"/>
           <w:tab w:val="left" w:pos="1120"/>
@@ -1235,16 +1151,6 @@
           <w:lang w:val="en-US"/>
         </w:rPr>
       </w:pPr>
-      <w:r>
-        <w:rPr>
-          <w:rFonts w:ascii="Trebuchet MS" w:hAnsi="Trebuchet MS" w:cs="Helvetica"/>
-          <w:color w:val="000000"/>
-          <w:sz w:val="24"/>
-          <w:szCs w:val="24"/>
-          <w:lang w:val="en-US"/>
-        </w:rPr>
-        <w:t>GITHUB SIS:</w:t>
-      </w:r>
     </w:p>
     <w:p>
       <w:pPr>
@@ -1276,9 +1182,35 @@
           <w:color w:val="000000"/>
           <w:sz w:val="24"/>
           <w:szCs w:val="24"/>
-          <w:lang w:val="en-US"/>
-        </w:rPr>
-      </w:pPr>
+        </w:rPr>
+      </w:pPr>
+      <w:r>
+        <w:rPr>
+          <w:rFonts w:ascii="Trebuchet MS" w:hAnsi="Trebuchet MS" w:cs="Helvetica"/>
+          <w:color w:val="000000"/>
+          <w:sz w:val="24"/>
+          <w:szCs w:val="24"/>
+        </w:rPr>
+        <w:t xml:space="preserve">Conta </w:t>
+      </w:r>
+      <w:r>
+        <w:rPr>
+          <w:rFonts w:ascii="Trebuchet MS" w:hAnsi="Trebuchet MS" w:cs="Helvetica"/>
+          <w:color w:val="000000"/>
+          <w:sz w:val="24"/>
+          <w:szCs w:val="24"/>
+        </w:rPr>
+        <w:t>Jira</w:t>
+      </w:r>
+      <w:r>
+        <w:rPr>
+          <w:rFonts w:ascii="Trebuchet MS" w:hAnsi="Trebuchet MS" w:cs="Helvetica"/>
+          <w:color w:val="000000"/>
+          <w:sz w:val="24"/>
+          <w:szCs w:val="24"/>
+        </w:rPr>
+        <w:t xml:space="preserve"> e credenciais:</w:t>
+      </w:r>
     </w:p>
     <w:p>
       <w:pPr>
@@ -1308,39 +1240,21 @@
         <w:rPr>
           <w:rFonts w:ascii="Trebuchet MS" w:hAnsi="Trebuchet MS" w:cs="Helvetica"/>
           <w:color w:val="000000"/>
-          <w:sz w:val="24"/>
-          <w:szCs w:val="24"/>
-          <w:lang w:val="en-US"/>
-        </w:rPr>
-      </w:pPr>
-    </w:p>
-    <w:p>
-      <w:pPr>
-        <w:widowControl w:val="0"/>
-        <w:tabs>
-          <w:tab w:val="left" w:pos="560"/>
-          <w:tab w:val="left" w:pos="1120"/>
-          <w:tab w:val="left" w:pos="1680"/>
-          <w:tab w:val="left" w:pos="2240"/>
-          <w:tab w:val="left" w:pos="2800"/>
-          <w:tab w:val="left" w:pos="3360"/>
-          <w:tab w:val="left" w:pos="3920"/>
-          <w:tab w:val="left" w:pos="4480"/>
-          <w:tab w:val="left" w:pos="5040"/>
-          <w:tab w:val="left" w:pos="5600"/>
-          <w:tab w:val="left" w:pos="6160"/>
-          <w:tab w:val="left" w:pos="6720"/>
-        </w:tabs>
-        <w:autoSpaceDE w:val="0"/>
-        <w:spacing w:after="0"/>
-        <w:rPr>
-          <w:rFonts w:ascii="Trebuchet MS" w:hAnsi="Trebuchet MS" w:cs="Helvetica"/>
-          <w:color w:val="000000"/>
-          <w:sz w:val="24"/>
-          <w:szCs w:val="24"/>
-          <w:lang w:val="en-US"/>
-        </w:rPr>
-      </w:pPr>
+          <w:sz w:val="28"/>
+          <w:szCs w:val="28"/>
+        </w:rPr>
+      </w:pPr>
+      <w:hyperlink r:id="rId10" w:history="1">
+        <w:r>
+          <w:rPr>
+            <w:rStyle w:val="Hiperligao"/>
+            <w:rFonts w:ascii="Trebuchet MS" w:hAnsi="Trebuchet MS" w:cs="Helvetica"/>
+            <w:sz w:val="28"/>
+            <w:szCs w:val="28"/>
+          </w:rPr>
+          <w:t>https://github.com/jasonmendes1/ProjetoAndroid2021</w:t>
+        </w:r>
+      </w:hyperlink>
     </w:p>
     <w:p>
       <w:pPr>
@@ -1370,112 +1284,6 @@
         <w:rPr>
           <w:rFonts w:ascii="Trebuchet MS" w:hAnsi="Trebuchet MS" w:cs="Helvetica"/>
           <w:color w:val="000000"/>
-          <w:sz w:val="24"/>
-          <w:szCs w:val="24"/>
-        </w:rPr>
-      </w:pPr>
-      <w:r>
-        <w:rPr>
-          <w:rFonts w:ascii="Trebuchet MS" w:hAnsi="Trebuchet MS" w:cs="Helvetica"/>
-          <w:color w:val="000000"/>
-          <w:sz w:val="24"/>
-          <w:szCs w:val="24"/>
-        </w:rPr>
-        <w:t xml:space="preserve">Conta </w:t>
-      </w:r>
-      <w:proofErr w:type="spellStart"/>
-      <w:r>
-        <w:rPr>
-          <w:rFonts w:ascii="Trebuchet MS" w:hAnsi="Trebuchet MS" w:cs="Helvetica"/>
-          <w:color w:val="000000"/>
-          <w:sz w:val="24"/>
-          <w:szCs w:val="24"/>
-        </w:rPr>
-        <w:t>Jira</w:t>
-      </w:r>
-      <w:proofErr w:type="spellEnd"/>
-      <w:r>
-        <w:rPr>
-          <w:rFonts w:ascii="Trebuchet MS" w:hAnsi="Trebuchet MS" w:cs="Helvetica"/>
-          <w:color w:val="000000"/>
-          <w:sz w:val="24"/>
-          <w:szCs w:val="24"/>
-        </w:rPr>
-        <w:t xml:space="preserve"> e credenciais:</w:t>
-      </w:r>
-    </w:p>
-    <w:p>
-      <w:pPr>
-        <w:widowControl w:val="0"/>
-        <w:pBdr>
-          <w:top w:val="single" w:sz="4" w:space="1" w:color="auto"/>
-          <w:left w:val="single" w:sz="4" w:space="4" w:color="auto"/>
-          <w:bottom w:val="single" w:sz="4" w:space="1" w:color="auto"/>
-          <w:right w:val="single" w:sz="4" w:space="4" w:color="auto"/>
-        </w:pBdr>
-        <w:tabs>
-          <w:tab w:val="left" w:pos="560"/>
-          <w:tab w:val="left" w:pos="1120"/>
-          <w:tab w:val="left" w:pos="1680"/>
-          <w:tab w:val="left" w:pos="2240"/>
-          <w:tab w:val="left" w:pos="2800"/>
-          <w:tab w:val="left" w:pos="3360"/>
-          <w:tab w:val="left" w:pos="3920"/>
-          <w:tab w:val="left" w:pos="4480"/>
-          <w:tab w:val="left" w:pos="5040"/>
-          <w:tab w:val="left" w:pos="5600"/>
-          <w:tab w:val="left" w:pos="6160"/>
-          <w:tab w:val="left" w:pos="6720"/>
-        </w:tabs>
-        <w:autoSpaceDE w:val="0"/>
-        <w:spacing w:after="0"/>
-        <w:rPr>
-          <w:rFonts w:ascii="Trebuchet MS" w:hAnsi="Trebuchet MS" w:cs="Helvetica"/>
-          <w:color w:val="000000"/>
-          <w:sz w:val="28"/>
-          <w:szCs w:val="28"/>
-        </w:rPr>
-      </w:pPr>
-      <w:hyperlink r:id="rId10" w:history="1">
-        <w:r>
-          <w:rPr>
-            <w:rStyle w:val="Hiperligao"/>
-            <w:rFonts w:ascii="Trebuchet MS" w:hAnsi="Trebuchet MS" w:cs="Helvetica"/>
-            <w:sz w:val="28"/>
-            <w:szCs w:val="28"/>
-          </w:rPr>
-          <w:t>https://github.com/jasonmendes1/ProjetoAndroid2021</w:t>
-        </w:r>
-      </w:hyperlink>
-    </w:p>
-    <w:p>
-      <w:pPr>
-        <w:widowControl w:val="0"/>
-        <w:pBdr>
-          <w:top w:val="single" w:sz="4" w:space="1" w:color="auto"/>
-          <w:left w:val="single" w:sz="4" w:space="4" w:color="auto"/>
-          <w:bottom w:val="single" w:sz="4" w:space="1" w:color="auto"/>
-          <w:right w:val="single" w:sz="4" w:space="4" w:color="auto"/>
-        </w:pBdr>
-        <w:tabs>
-          <w:tab w:val="left" w:pos="560"/>
-          <w:tab w:val="left" w:pos="1120"/>
-          <w:tab w:val="left" w:pos="1680"/>
-          <w:tab w:val="left" w:pos="2240"/>
-          <w:tab w:val="left" w:pos="2800"/>
-          <w:tab w:val="left" w:pos="3360"/>
-          <w:tab w:val="left" w:pos="3920"/>
-          <w:tab w:val="left" w:pos="4480"/>
-          <w:tab w:val="left" w:pos="5040"/>
-          <w:tab w:val="left" w:pos="5600"/>
-          <w:tab w:val="left" w:pos="6160"/>
-          <w:tab w:val="left" w:pos="6720"/>
-        </w:tabs>
-        <w:autoSpaceDE w:val="0"/>
-        <w:spacing w:after="0"/>
-        <w:rPr>
-          <w:rFonts w:ascii="Trebuchet MS" w:hAnsi="Trebuchet MS" w:cs="Helvetica"/>
-          <w:color w:val="000000"/>
           <w:sz w:val="28"/>
           <w:szCs w:val="28"/>
         </w:rPr>
@@ -1678,7 +1486,6 @@
           <w:lang w:val="en-GB" w:eastAsia="en-US"/>
         </w:rPr>
       </w:pPr>
-      <w:proofErr w:type="spellStart"/>
       <w:r>
         <w:rPr>
           <w:rFonts w:ascii="Carlito" w:hAnsi="Carlito" w:cs="Carlito"/>
@@ -1690,7 +1497,6 @@
         </w:rPr>
         <w:t>Objetivos</w:t>
       </w:r>
-      <w:proofErr w:type="spellEnd"/>
     </w:p>
     <w:p/>
     <w:p>
@@ -1834,17 +1640,8 @@
           <w:i/>
           <w:iCs/>
         </w:rPr>
-        <w:t xml:space="preserve">- </w:t>
-      </w:r>
-      <w:proofErr w:type="gramStart"/>
-      <w:r>
-        <w:rPr>
-          <w:i/>
-          <w:iCs/>
-        </w:rPr>
-        <w:t>diagrama</w:t>
-      </w:r>
-      <w:proofErr w:type="gramEnd"/>
+        <w:t>- diagrama</w:t>
+      </w:r>
     </w:p>
     <w:p/>
     <w:p/>
@@ -1888,7 +1685,6 @@
           <w:lang w:val="en-GB" w:eastAsia="en-US"/>
         </w:rPr>
       </w:pPr>
-      <w:proofErr w:type="spellStart"/>
       <w:r>
         <w:rPr>
           <w:rFonts w:ascii="Carlito" w:hAnsi="Carlito" w:cs="Carlito"/>
@@ -1900,7 +1696,6 @@
         </w:rPr>
         <w:t>Funcionalidades</w:t>
       </w:r>
-      <w:proofErr w:type="spellEnd"/>
     </w:p>
     <w:p/>
     <w:p>
@@ -2004,25 +1799,7 @@
                 <w:b/>
                 <w:bCs/>
               </w:rPr>
-              <w:t xml:space="preserve">Nome </w:t>
-            </w:r>
-            <w:proofErr w:type="spellStart"/>
-            <w:r>
-              <w:rPr>
-                <w:rFonts w:asciiTheme="minorHAnsi" w:hAnsiTheme="minorHAnsi" w:cstheme="minorHAnsi"/>
-                <w:b/>
-                <w:bCs/>
-              </w:rPr>
-              <w:t>Func</w:t>
-            </w:r>
-            <w:proofErr w:type="spellEnd"/>
-            <w:r>
-              <w:rPr>
-                <w:rFonts w:asciiTheme="minorHAnsi" w:hAnsiTheme="minorHAnsi" w:cstheme="minorHAnsi"/>
-                <w:b/>
-                <w:bCs/>
-              </w:rPr>
-              <w:t>.</w:t>
+              <w:t>Nome Func.</w:t>
             </w:r>
           </w:p>
         </w:tc>
@@ -2712,25 +2489,7 @@
                 <w:b/>
                 <w:bCs/>
               </w:rPr>
-              <w:t xml:space="preserve">Nome </w:t>
-            </w:r>
-            <w:proofErr w:type="spellStart"/>
-            <w:r>
-              <w:rPr>
-                <w:rFonts w:asciiTheme="minorHAnsi" w:hAnsiTheme="minorHAnsi" w:cstheme="minorHAnsi"/>
-                <w:b/>
-                <w:bCs/>
-              </w:rPr>
-              <w:t>Func</w:t>
-            </w:r>
-            <w:proofErr w:type="spellEnd"/>
-            <w:r>
-              <w:rPr>
-                <w:rFonts w:asciiTheme="minorHAnsi" w:hAnsiTheme="minorHAnsi" w:cstheme="minorHAnsi"/>
-                <w:b/>
-                <w:bCs/>
-              </w:rPr>
-              <w:t>.</w:t>
+              <w:t>Nome Func.</w:t>
             </w:r>
           </w:p>
         </w:tc>
@@ -3568,21 +3327,8 @@
           <w:szCs w:val="28"/>
           <w:lang w:val="en-GB" w:eastAsia="en-US"/>
         </w:rPr>
-        <w:t>Roles/</w:t>
-      </w:r>
-      <w:proofErr w:type="spellStart"/>
-      <w:r>
-        <w:rPr>
-          <w:rFonts w:ascii="Carlito" w:hAnsi="Carlito" w:cs="Carlito"/>
-          <w:b/>
-          <w:color w:val="1F4E79" w:themeColor="accent1" w:themeShade="80"/>
-          <w:sz w:val="28"/>
-          <w:szCs w:val="28"/>
-          <w:lang w:val="en-GB" w:eastAsia="en-US"/>
-        </w:rPr>
-        <w:t>Intervenientes</w:t>
-      </w:r>
-      <w:proofErr w:type="spellEnd"/>
+        <w:t>Roles/Intervenientes</w:t>
+      </w:r>
     </w:p>
     <w:p>
       <w:pPr>
@@ -3626,7 +3372,7 @@
       <w:tr>
         <w:tc>
           <w:tcPr>
-            <w:tcW w:w="1728" w:type="dxa"/>
+            <w:tcW w:w="1672" w:type="dxa"/>
           </w:tcPr>
           <w:p>
             <w:pPr>
@@ -3667,7 +3413,7 @@
         </w:tc>
         <w:tc>
           <w:tcPr>
-            <w:tcW w:w="3654" w:type="dxa"/>
+            <w:tcW w:w="3332" w:type="dxa"/>
           </w:tcPr>
           <w:p>
             <w:pPr>
@@ -3708,7 +3454,7 @@
         </w:tc>
         <w:tc>
           <w:tcPr>
-            <w:tcW w:w="1134" w:type="dxa"/>
+            <w:tcW w:w="1068" w:type="dxa"/>
           </w:tcPr>
           <w:p>
             <w:pPr>
@@ -3749,7 +3495,7 @@
         </w:tc>
         <w:tc>
           <w:tcPr>
-            <w:tcW w:w="420" w:type="dxa"/>
+            <w:tcW w:w="864" w:type="dxa"/>
           </w:tcPr>
           <w:p>
             <w:pPr>
@@ -3792,7 +3538,7 @@
       <w:tr>
         <w:tc>
           <w:tcPr>
-            <w:tcW w:w="1728" w:type="dxa"/>
+            <w:tcW w:w="1672" w:type="dxa"/>
           </w:tcPr>
           <w:p>
             <w:pPr>
@@ -3829,7 +3575,52 @@
         </w:tc>
         <w:tc>
           <w:tcPr>
-            <w:tcW w:w="3654" w:type="dxa"/>
+            <w:tcW w:w="3332" w:type="dxa"/>
+          </w:tcPr>
+          <w:p>
+            <w:pPr>
+              <w:widowControl w:val="0"/>
+              <w:tabs>
+                <w:tab w:val="left" w:pos="560"/>
+                <w:tab w:val="left" w:pos="1120"/>
+                <w:tab w:val="left" w:pos="1680"/>
+                <w:tab w:val="left" w:pos="2240"/>
+                <w:tab w:val="left" w:pos="2800"/>
+                <w:tab w:val="left" w:pos="3360"/>
+                <w:tab w:val="left" w:pos="3920"/>
+                <w:tab w:val="left" w:pos="4480"/>
+                <w:tab w:val="left" w:pos="5040"/>
+                <w:tab w:val="left" w:pos="5600"/>
+                <w:tab w:val="left" w:pos="6160"/>
+                <w:tab w:val="left" w:pos="6720"/>
+              </w:tabs>
+              <w:autoSpaceDE w:val="0"/>
+              <w:spacing w:after="0"/>
+              <w:jc w:val="left"/>
+              <w:rPr>
+                <w:rFonts w:asciiTheme="minorHAnsi" w:hAnsiTheme="minorHAnsi" w:cstheme="minorHAnsi"/>
+                <w:color w:val="000000"/>
+              </w:rPr>
+            </w:pPr>
+            <w:r>
+              <w:rPr>
+                <w:rFonts w:asciiTheme="minorHAnsi" w:hAnsiTheme="minorHAnsi" w:cstheme="minorHAnsi"/>
+                <w:color w:val="000000"/>
+              </w:rPr>
+              <w:t xml:space="preserve">Só tem acesso ao Frontend, </w:t>
+            </w:r>
+            <w:r>
+              <w:rPr>
+                <w:rFonts w:asciiTheme="minorHAnsi" w:hAnsiTheme="minorHAnsi" w:cstheme="minorHAnsi"/>
+                <w:color w:val="000000"/>
+              </w:rPr>
+              <w:t>Edita Perfil, Cria CV, Candidata-se às Empresas</w:t>
+            </w:r>
+          </w:p>
+        </w:tc>
+        <w:tc>
+          <w:tcPr>
+            <w:tcW w:w="1068" w:type="dxa"/>
           </w:tcPr>
           <w:p>
             <w:pPr>
@@ -3861,36 +3652,13 @@
                 <w:rFonts w:asciiTheme="minorHAnsi" w:hAnsiTheme="minorHAnsi" w:cstheme="minorHAnsi"/>
                 <w:color w:val="000000"/>
               </w:rPr>
-              <w:t xml:space="preserve">Só tem acesso ao </w:t>
-            </w:r>
-            <w:proofErr w:type="spellStart"/>
-            <w:r>
-              <w:rPr>
-                <w:rFonts w:asciiTheme="minorHAnsi" w:hAnsiTheme="minorHAnsi" w:cstheme="minorHAnsi"/>
-                <w:color w:val="000000"/>
-              </w:rPr>
-              <w:t>Frontend</w:t>
-            </w:r>
-            <w:proofErr w:type="spellEnd"/>
-            <w:r>
-              <w:rPr>
-                <w:rFonts w:asciiTheme="minorHAnsi" w:hAnsiTheme="minorHAnsi" w:cstheme="minorHAnsi"/>
-                <w:color w:val="000000"/>
-              </w:rPr>
-              <w:t xml:space="preserve">, </w:t>
-            </w:r>
-            <w:r>
-              <w:rPr>
-                <w:rFonts w:asciiTheme="minorHAnsi" w:hAnsiTheme="minorHAnsi" w:cstheme="minorHAnsi"/>
-                <w:color w:val="000000"/>
-              </w:rPr>
-              <w:t>Edita Perfil, Cria CV, Candidata-se às Empresas</w:t>
-            </w:r>
-          </w:p>
-        </w:tc>
-        <w:tc>
-          <w:tcPr>
-            <w:tcW w:w="1134" w:type="dxa"/>
+              <w:t>Sim</w:t>
+            </w:r>
+          </w:p>
+        </w:tc>
+        <w:tc>
+          <w:tcPr>
+            <w:tcW w:w="864" w:type="dxa"/>
           </w:tcPr>
           <w:p>
             <w:pPr>
@@ -3926,9 +3694,93 @@
             </w:r>
           </w:p>
         </w:tc>
-        <w:tc>
-          <w:tcPr>
-            <w:tcW w:w="420" w:type="dxa"/>
+      </w:tr>
+      <w:tr>
+        <w:tc>
+          <w:tcPr>
+            <w:tcW w:w="1672" w:type="dxa"/>
+          </w:tcPr>
+          <w:p>
+            <w:pPr>
+              <w:widowControl w:val="0"/>
+              <w:tabs>
+                <w:tab w:val="left" w:pos="560"/>
+                <w:tab w:val="left" w:pos="1120"/>
+                <w:tab w:val="left" w:pos="1680"/>
+                <w:tab w:val="left" w:pos="2240"/>
+                <w:tab w:val="left" w:pos="2800"/>
+                <w:tab w:val="left" w:pos="3360"/>
+                <w:tab w:val="left" w:pos="3920"/>
+                <w:tab w:val="left" w:pos="4480"/>
+                <w:tab w:val="left" w:pos="5040"/>
+                <w:tab w:val="left" w:pos="5600"/>
+                <w:tab w:val="left" w:pos="6160"/>
+                <w:tab w:val="left" w:pos="6720"/>
+              </w:tabs>
+              <w:autoSpaceDE w:val="0"/>
+              <w:spacing w:after="0"/>
+              <w:rPr>
+                <w:rFonts w:asciiTheme="minorHAnsi" w:hAnsiTheme="minorHAnsi" w:cstheme="minorHAnsi"/>
+                <w:color w:val="000000"/>
+              </w:rPr>
+            </w:pPr>
+            <w:r>
+              <w:rPr>
+                <w:rFonts w:asciiTheme="minorHAnsi" w:hAnsiTheme="minorHAnsi" w:cstheme="minorHAnsi"/>
+                <w:color w:val="000000"/>
+              </w:rPr>
+              <w:t>Empregador</w:t>
+            </w:r>
+          </w:p>
+        </w:tc>
+        <w:tc>
+          <w:tcPr>
+            <w:tcW w:w="3332" w:type="dxa"/>
+          </w:tcPr>
+          <w:p>
+            <w:pPr>
+              <w:widowControl w:val="0"/>
+              <w:tabs>
+                <w:tab w:val="left" w:pos="560"/>
+                <w:tab w:val="left" w:pos="1120"/>
+                <w:tab w:val="left" w:pos="1680"/>
+                <w:tab w:val="left" w:pos="2240"/>
+                <w:tab w:val="left" w:pos="2800"/>
+                <w:tab w:val="left" w:pos="3360"/>
+                <w:tab w:val="left" w:pos="3920"/>
+                <w:tab w:val="left" w:pos="4480"/>
+                <w:tab w:val="left" w:pos="5040"/>
+                <w:tab w:val="left" w:pos="5600"/>
+                <w:tab w:val="left" w:pos="6160"/>
+                <w:tab w:val="left" w:pos="6720"/>
+              </w:tabs>
+              <w:autoSpaceDE w:val="0"/>
+              <w:spacing w:after="0"/>
+              <w:jc w:val="left"/>
+              <w:rPr>
+                <w:rFonts w:asciiTheme="minorHAnsi" w:hAnsiTheme="minorHAnsi" w:cstheme="minorHAnsi"/>
+                <w:color w:val="000000"/>
+              </w:rPr>
+            </w:pPr>
+            <w:r>
+              <w:rPr>
+                <w:rFonts w:asciiTheme="minorHAnsi" w:hAnsiTheme="minorHAnsi" w:cstheme="minorHAnsi"/>
+                <w:color w:val="000000"/>
+              </w:rPr>
+              <w:t xml:space="preserve">Tem acesso ao Backend e Frontend, </w:t>
+            </w:r>
+            <w:r>
+              <w:rPr>
+                <w:rFonts w:asciiTheme="minorHAnsi" w:hAnsiTheme="minorHAnsi" w:cstheme="minorHAnsi"/>
+                <w:color w:val="000000"/>
+              </w:rPr>
+              <w:t>Tem acesso à edição da Empresa, Aceita ou Recusa Utilizadores na Empresa</w:t>
+            </w:r>
+          </w:p>
+        </w:tc>
+        <w:tc>
+          <w:tcPr>
+            <w:tcW w:w="1068" w:type="dxa"/>
           </w:tcPr>
           <w:p>
             <w:pPr>
@@ -3964,48 +3816,9 @@
             </w:r>
           </w:p>
         </w:tc>
-      </w:tr>
-      <w:tr>
-        <w:tc>
-          <w:tcPr>
-            <w:tcW w:w="1728" w:type="dxa"/>
-          </w:tcPr>
-          <w:p>
-            <w:pPr>
-              <w:widowControl w:val="0"/>
-              <w:tabs>
-                <w:tab w:val="left" w:pos="560"/>
-                <w:tab w:val="left" w:pos="1120"/>
-                <w:tab w:val="left" w:pos="1680"/>
-                <w:tab w:val="left" w:pos="2240"/>
-                <w:tab w:val="left" w:pos="2800"/>
-                <w:tab w:val="left" w:pos="3360"/>
-                <w:tab w:val="left" w:pos="3920"/>
-                <w:tab w:val="left" w:pos="4480"/>
-                <w:tab w:val="left" w:pos="5040"/>
-                <w:tab w:val="left" w:pos="5600"/>
-                <w:tab w:val="left" w:pos="6160"/>
-                <w:tab w:val="left" w:pos="6720"/>
-              </w:tabs>
-              <w:autoSpaceDE w:val="0"/>
-              <w:spacing w:after="0"/>
-              <w:rPr>
-                <w:rFonts w:asciiTheme="minorHAnsi" w:hAnsiTheme="minorHAnsi" w:cstheme="minorHAnsi"/>
-                <w:color w:val="000000"/>
-              </w:rPr>
-            </w:pPr>
-            <w:r>
-              <w:rPr>
-                <w:rFonts w:asciiTheme="minorHAnsi" w:hAnsiTheme="minorHAnsi" w:cstheme="minorHAnsi"/>
-                <w:color w:val="000000"/>
-              </w:rPr>
-              <w:t>Empregador</w:t>
-            </w:r>
-          </w:p>
-        </w:tc>
-        <w:tc>
-          <w:tcPr>
-            <w:tcW w:w="3654" w:type="dxa"/>
+        <w:tc>
+          <w:tcPr>
+            <w:tcW w:w="864" w:type="dxa"/>
           </w:tcPr>
           <w:p>
             <w:pPr>
@@ -4037,61 +3850,97 @@
                 <w:rFonts w:asciiTheme="minorHAnsi" w:hAnsiTheme="minorHAnsi" w:cstheme="minorHAnsi"/>
                 <w:color w:val="000000"/>
               </w:rPr>
-              <w:t xml:space="preserve">Tem acesso ao </w:t>
-            </w:r>
-            <w:proofErr w:type="spellStart"/>
-            <w:r>
-              <w:rPr>
-                <w:rFonts w:asciiTheme="minorHAnsi" w:hAnsiTheme="minorHAnsi" w:cstheme="minorHAnsi"/>
-                <w:color w:val="000000"/>
-              </w:rPr>
-              <w:t>Backend</w:t>
-            </w:r>
-            <w:proofErr w:type="spellEnd"/>
-            <w:r>
-              <w:rPr>
-                <w:rFonts w:asciiTheme="minorHAnsi" w:hAnsiTheme="minorHAnsi" w:cstheme="minorHAnsi"/>
-                <w:color w:val="000000"/>
-              </w:rPr>
-              <w:t xml:space="preserve"> e </w:t>
-            </w:r>
-            <w:proofErr w:type="spellStart"/>
-            <w:r>
-              <w:rPr>
-                <w:rFonts w:asciiTheme="minorHAnsi" w:hAnsiTheme="minorHAnsi" w:cstheme="minorHAnsi"/>
-                <w:color w:val="000000"/>
-              </w:rPr>
-              <w:t>Frontend</w:t>
-            </w:r>
-            <w:proofErr w:type="spellEnd"/>
-            <w:r>
-              <w:rPr>
-                <w:rFonts w:asciiTheme="minorHAnsi" w:hAnsiTheme="minorHAnsi" w:cstheme="minorHAnsi"/>
-                <w:color w:val="000000"/>
-              </w:rPr>
-              <w:t xml:space="preserve">, </w:t>
-            </w:r>
-            <w:proofErr w:type="gramStart"/>
-            <w:r>
-              <w:rPr>
-                <w:rFonts w:asciiTheme="minorHAnsi" w:hAnsiTheme="minorHAnsi" w:cstheme="minorHAnsi"/>
-                <w:color w:val="000000"/>
-              </w:rPr>
-              <w:t>Tem</w:t>
-            </w:r>
-            <w:proofErr w:type="gramEnd"/>
-            <w:r>
-              <w:rPr>
-                <w:rFonts w:asciiTheme="minorHAnsi" w:hAnsiTheme="minorHAnsi" w:cstheme="minorHAnsi"/>
-                <w:color w:val="000000"/>
-              </w:rPr>
-              <w:t xml:space="preserve"> acesso à edição da Empresa, Aceita ou Recusa Utilizadores na Empresa</w:t>
-            </w:r>
-          </w:p>
-        </w:tc>
-        <w:tc>
-          <w:tcPr>
-            <w:tcW w:w="1134" w:type="dxa"/>
+              <w:t>Sim</w:t>
+            </w:r>
+          </w:p>
+        </w:tc>
+      </w:tr>
+      <w:tr>
+        <w:tc>
+          <w:tcPr>
+            <w:tcW w:w="1672" w:type="dxa"/>
+          </w:tcPr>
+          <w:p>
+            <w:pPr>
+              <w:widowControl w:val="0"/>
+              <w:tabs>
+                <w:tab w:val="left" w:pos="560"/>
+                <w:tab w:val="left" w:pos="1120"/>
+                <w:tab w:val="left" w:pos="1680"/>
+                <w:tab w:val="left" w:pos="2240"/>
+                <w:tab w:val="left" w:pos="2800"/>
+                <w:tab w:val="left" w:pos="3360"/>
+                <w:tab w:val="left" w:pos="3920"/>
+                <w:tab w:val="left" w:pos="4480"/>
+                <w:tab w:val="left" w:pos="5040"/>
+                <w:tab w:val="left" w:pos="5600"/>
+                <w:tab w:val="left" w:pos="6160"/>
+                <w:tab w:val="left" w:pos="6720"/>
+              </w:tabs>
+              <w:autoSpaceDE w:val="0"/>
+              <w:spacing w:after="0"/>
+              <w:rPr>
+                <w:rFonts w:asciiTheme="minorHAnsi" w:hAnsiTheme="minorHAnsi" w:cstheme="minorHAnsi"/>
+                <w:color w:val="000000"/>
+              </w:rPr>
+            </w:pPr>
+            <w:r>
+              <w:rPr>
+                <w:rFonts w:asciiTheme="minorHAnsi" w:hAnsiTheme="minorHAnsi" w:cstheme="minorHAnsi"/>
+                <w:color w:val="000000"/>
+              </w:rPr>
+              <w:t>Admin</w:t>
+            </w:r>
+          </w:p>
+        </w:tc>
+        <w:tc>
+          <w:tcPr>
+            <w:tcW w:w="3332" w:type="dxa"/>
+          </w:tcPr>
+          <w:p>
+            <w:pPr>
+              <w:widowControl w:val="0"/>
+              <w:tabs>
+                <w:tab w:val="left" w:pos="560"/>
+                <w:tab w:val="left" w:pos="1120"/>
+                <w:tab w:val="left" w:pos="1680"/>
+                <w:tab w:val="left" w:pos="2240"/>
+                <w:tab w:val="left" w:pos="2800"/>
+                <w:tab w:val="left" w:pos="3360"/>
+                <w:tab w:val="left" w:pos="3920"/>
+                <w:tab w:val="left" w:pos="4480"/>
+                <w:tab w:val="left" w:pos="5040"/>
+                <w:tab w:val="left" w:pos="5600"/>
+                <w:tab w:val="left" w:pos="6160"/>
+                <w:tab w:val="left" w:pos="6720"/>
+              </w:tabs>
+              <w:autoSpaceDE w:val="0"/>
+              <w:spacing w:after="0"/>
+              <w:jc w:val="left"/>
+              <w:rPr>
+                <w:rFonts w:asciiTheme="minorHAnsi" w:hAnsiTheme="minorHAnsi" w:cstheme="minorHAnsi"/>
+                <w:color w:val="000000"/>
+              </w:rPr>
+            </w:pPr>
+            <w:r>
+              <w:rPr>
+                <w:rFonts w:asciiTheme="minorHAnsi" w:hAnsiTheme="minorHAnsi" w:cstheme="minorHAnsi"/>
+                <w:color w:val="000000"/>
+              </w:rPr>
+              <w:t>Tem acesso a Frontend e Backend, Tem acesso às tabela de Base de Dados</w:t>
+            </w:r>
+            <w:r>
+              <w:rPr>
+                <w:rFonts w:asciiTheme="minorHAnsi" w:hAnsiTheme="minorHAnsi" w:cstheme="minorHAnsi"/>
+                <w:color w:val="000000"/>
+              </w:rPr>
+              <w:t xml:space="preserve"> </w:t>
+            </w:r>
+          </w:p>
+        </w:tc>
+        <w:tc>
+          <w:tcPr>
+            <w:tcW w:w="1068" w:type="dxa"/>
           </w:tcPr>
           <w:p>
             <w:pPr>
@@ -4129,7 +3978,7 @@
         </w:tc>
         <w:tc>
           <w:tcPr>
-            <w:tcW w:w="420" w:type="dxa"/>
+            <w:tcW w:w="864" w:type="dxa"/>
           </w:tcPr>
           <w:p>
             <w:pPr>
@@ -4166,404 +4015,6 @@
           </w:p>
         </w:tc>
       </w:tr>
-      <w:tr>
-        <w:tc>
-          <w:tcPr>
-            <w:tcW w:w="1728" w:type="dxa"/>
-          </w:tcPr>
-          <w:p>
-            <w:pPr>
-              <w:widowControl w:val="0"/>
-              <w:tabs>
-                <w:tab w:val="left" w:pos="560"/>
-                <w:tab w:val="left" w:pos="1120"/>
-                <w:tab w:val="left" w:pos="1680"/>
-                <w:tab w:val="left" w:pos="2240"/>
-                <w:tab w:val="left" w:pos="2800"/>
-                <w:tab w:val="left" w:pos="3360"/>
-                <w:tab w:val="left" w:pos="3920"/>
-                <w:tab w:val="left" w:pos="4480"/>
-                <w:tab w:val="left" w:pos="5040"/>
-                <w:tab w:val="left" w:pos="5600"/>
-                <w:tab w:val="left" w:pos="6160"/>
-                <w:tab w:val="left" w:pos="6720"/>
-              </w:tabs>
-              <w:autoSpaceDE w:val="0"/>
-              <w:spacing w:after="0"/>
-              <w:rPr>
-                <w:rFonts w:asciiTheme="minorHAnsi" w:hAnsiTheme="minorHAnsi" w:cstheme="minorHAnsi"/>
-                <w:color w:val="000000"/>
-              </w:rPr>
-            </w:pPr>
-            <w:proofErr w:type="spellStart"/>
-            <w:r>
-              <w:rPr>
-                <w:rFonts w:asciiTheme="minorHAnsi" w:hAnsiTheme="minorHAnsi" w:cstheme="minorHAnsi"/>
-                <w:color w:val="000000"/>
-              </w:rPr>
-              <w:t>Admin</w:t>
-            </w:r>
-            <w:proofErr w:type="spellEnd"/>
-          </w:p>
-        </w:tc>
-        <w:tc>
-          <w:tcPr>
-            <w:tcW w:w="3654" w:type="dxa"/>
-          </w:tcPr>
-          <w:p>
-            <w:pPr>
-              <w:widowControl w:val="0"/>
-              <w:tabs>
-                <w:tab w:val="left" w:pos="560"/>
-                <w:tab w:val="left" w:pos="1120"/>
-                <w:tab w:val="left" w:pos="1680"/>
-                <w:tab w:val="left" w:pos="2240"/>
-                <w:tab w:val="left" w:pos="2800"/>
-                <w:tab w:val="left" w:pos="3360"/>
-                <w:tab w:val="left" w:pos="3920"/>
-                <w:tab w:val="left" w:pos="4480"/>
-                <w:tab w:val="left" w:pos="5040"/>
-                <w:tab w:val="left" w:pos="5600"/>
-                <w:tab w:val="left" w:pos="6160"/>
-                <w:tab w:val="left" w:pos="6720"/>
-              </w:tabs>
-              <w:autoSpaceDE w:val="0"/>
-              <w:spacing w:after="0"/>
-              <w:rPr>
-                <w:rFonts w:asciiTheme="minorHAnsi" w:hAnsiTheme="minorHAnsi" w:cstheme="minorHAnsi"/>
-                <w:color w:val="000000"/>
-              </w:rPr>
-            </w:pPr>
-            <w:r>
-              <w:rPr>
-                <w:rFonts w:asciiTheme="minorHAnsi" w:hAnsiTheme="minorHAnsi" w:cstheme="minorHAnsi"/>
-                <w:color w:val="000000"/>
-              </w:rPr>
-              <w:t>Tem acesso a tudo</w:t>
-            </w:r>
-          </w:p>
-        </w:tc>
-        <w:tc>
-          <w:tcPr>
-            <w:tcW w:w="1134" w:type="dxa"/>
-          </w:tcPr>
-          <w:p>
-            <w:pPr>
-              <w:widowControl w:val="0"/>
-              <w:tabs>
-                <w:tab w:val="left" w:pos="560"/>
-                <w:tab w:val="left" w:pos="1120"/>
-                <w:tab w:val="left" w:pos="1680"/>
-                <w:tab w:val="left" w:pos="2240"/>
-                <w:tab w:val="left" w:pos="2800"/>
-                <w:tab w:val="left" w:pos="3360"/>
-                <w:tab w:val="left" w:pos="3920"/>
-                <w:tab w:val="left" w:pos="4480"/>
-                <w:tab w:val="left" w:pos="5040"/>
-                <w:tab w:val="left" w:pos="5600"/>
-                <w:tab w:val="left" w:pos="6160"/>
-                <w:tab w:val="left" w:pos="6720"/>
-              </w:tabs>
-              <w:autoSpaceDE w:val="0"/>
-              <w:spacing w:after="0"/>
-              <w:jc w:val="center"/>
-              <w:rPr>
-                <w:rFonts w:asciiTheme="minorHAnsi" w:hAnsiTheme="minorHAnsi" w:cstheme="minorHAnsi"/>
-                <w:color w:val="000000"/>
-              </w:rPr>
-            </w:pPr>
-            <w:r>
-              <w:rPr>
-                <w:rFonts w:asciiTheme="minorHAnsi" w:hAnsiTheme="minorHAnsi" w:cstheme="minorHAnsi"/>
-                <w:color w:val="000000"/>
-              </w:rPr>
-              <w:t>Sim</w:t>
-            </w:r>
-          </w:p>
-        </w:tc>
-        <w:tc>
-          <w:tcPr>
-            <w:tcW w:w="420" w:type="dxa"/>
-          </w:tcPr>
-          <w:p>
-            <w:pPr>
-              <w:widowControl w:val="0"/>
-              <w:tabs>
-                <w:tab w:val="left" w:pos="560"/>
-                <w:tab w:val="left" w:pos="1120"/>
-                <w:tab w:val="left" w:pos="1680"/>
-                <w:tab w:val="left" w:pos="2240"/>
-                <w:tab w:val="left" w:pos="2800"/>
-                <w:tab w:val="left" w:pos="3360"/>
-                <w:tab w:val="left" w:pos="3920"/>
-                <w:tab w:val="left" w:pos="4480"/>
-                <w:tab w:val="left" w:pos="5040"/>
-                <w:tab w:val="left" w:pos="5600"/>
-                <w:tab w:val="left" w:pos="6160"/>
-                <w:tab w:val="left" w:pos="6720"/>
-              </w:tabs>
-              <w:autoSpaceDE w:val="0"/>
-              <w:spacing w:after="0"/>
-              <w:jc w:val="center"/>
-              <w:rPr>
-                <w:rFonts w:asciiTheme="minorHAnsi" w:hAnsiTheme="minorHAnsi" w:cstheme="minorHAnsi"/>
-                <w:color w:val="000000"/>
-              </w:rPr>
-            </w:pPr>
-            <w:r>
-              <w:rPr>
-                <w:rFonts w:asciiTheme="minorHAnsi" w:hAnsiTheme="minorHAnsi" w:cstheme="minorHAnsi"/>
-                <w:color w:val="000000"/>
-              </w:rPr>
-              <w:t>Sim</w:t>
-            </w:r>
-          </w:p>
-        </w:tc>
-      </w:tr>
-      <w:tr>
-        <w:tc>
-          <w:tcPr>
-            <w:tcW w:w="1728" w:type="dxa"/>
-          </w:tcPr>
-          <w:p>
-            <w:pPr>
-              <w:widowControl w:val="0"/>
-              <w:tabs>
-                <w:tab w:val="left" w:pos="560"/>
-                <w:tab w:val="left" w:pos="1120"/>
-                <w:tab w:val="left" w:pos="1680"/>
-                <w:tab w:val="left" w:pos="2240"/>
-                <w:tab w:val="left" w:pos="2800"/>
-                <w:tab w:val="left" w:pos="3360"/>
-                <w:tab w:val="left" w:pos="3920"/>
-                <w:tab w:val="left" w:pos="4480"/>
-                <w:tab w:val="left" w:pos="5040"/>
-                <w:tab w:val="left" w:pos="5600"/>
-                <w:tab w:val="left" w:pos="6160"/>
-                <w:tab w:val="left" w:pos="6720"/>
-              </w:tabs>
-              <w:autoSpaceDE w:val="0"/>
-              <w:spacing w:after="0"/>
-              <w:rPr>
-                <w:rFonts w:asciiTheme="minorHAnsi" w:hAnsiTheme="minorHAnsi" w:cstheme="minorHAnsi"/>
-                <w:color w:val="000000"/>
-              </w:rPr>
-            </w:pPr>
-          </w:p>
-        </w:tc>
-        <w:tc>
-          <w:tcPr>
-            <w:tcW w:w="3654" w:type="dxa"/>
-          </w:tcPr>
-          <w:p>
-            <w:pPr>
-              <w:widowControl w:val="0"/>
-              <w:tabs>
-                <w:tab w:val="left" w:pos="560"/>
-                <w:tab w:val="left" w:pos="1120"/>
-                <w:tab w:val="left" w:pos="1680"/>
-                <w:tab w:val="left" w:pos="2240"/>
-                <w:tab w:val="left" w:pos="2800"/>
-                <w:tab w:val="left" w:pos="3360"/>
-                <w:tab w:val="left" w:pos="3920"/>
-                <w:tab w:val="left" w:pos="4480"/>
-                <w:tab w:val="left" w:pos="5040"/>
-                <w:tab w:val="left" w:pos="5600"/>
-                <w:tab w:val="left" w:pos="6160"/>
-                <w:tab w:val="left" w:pos="6720"/>
-              </w:tabs>
-              <w:autoSpaceDE w:val="0"/>
-              <w:spacing w:after="0"/>
-              <w:rPr>
-                <w:rFonts w:asciiTheme="minorHAnsi" w:hAnsiTheme="minorHAnsi" w:cstheme="minorHAnsi"/>
-                <w:color w:val="000000"/>
-              </w:rPr>
-            </w:pPr>
-          </w:p>
-        </w:tc>
-        <w:tc>
-          <w:tcPr>
-            <w:tcW w:w="1134" w:type="dxa"/>
-          </w:tcPr>
-          <w:p>
-            <w:pPr>
-              <w:widowControl w:val="0"/>
-              <w:tabs>
-                <w:tab w:val="left" w:pos="560"/>
-                <w:tab w:val="left" w:pos="1120"/>
-                <w:tab w:val="left" w:pos="1680"/>
-                <w:tab w:val="left" w:pos="2240"/>
-                <w:tab w:val="left" w:pos="2800"/>
-                <w:tab w:val="left" w:pos="3360"/>
-                <w:tab w:val="left" w:pos="3920"/>
-                <w:tab w:val="left" w:pos="4480"/>
-                <w:tab w:val="left" w:pos="5040"/>
-                <w:tab w:val="left" w:pos="5600"/>
-                <w:tab w:val="left" w:pos="6160"/>
-                <w:tab w:val="left" w:pos="6720"/>
-              </w:tabs>
-              <w:autoSpaceDE w:val="0"/>
-              <w:spacing w:after="0"/>
-              <w:rPr>
-                <w:rFonts w:asciiTheme="minorHAnsi" w:hAnsiTheme="minorHAnsi" w:cstheme="minorHAnsi"/>
-                <w:color w:val="000000"/>
-              </w:rPr>
-            </w:pPr>
-          </w:p>
-        </w:tc>
-        <w:tc>
-          <w:tcPr>
-            <w:tcW w:w="420" w:type="dxa"/>
-          </w:tcPr>
-          <w:p>
-            <w:pPr>
-              <w:widowControl w:val="0"/>
-              <w:tabs>
-                <w:tab w:val="left" w:pos="560"/>
-                <w:tab w:val="left" w:pos="1120"/>
-                <w:tab w:val="left" w:pos="1680"/>
-                <w:tab w:val="left" w:pos="2240"/>
-                <w:tab w:val="left" w:pos="2800"/>
-                <w:tab w:val="left" w:pos="3360"/>
-                <w:tab w:val="left" w:pos="3920"/>
-                <w:tab w:val="left" w:pos="4480"/>
-                <w:tab w:val="left" w:pos="5040"/>
-                <w:tab w:val="left" w:pos="5600"/>
-                <w:tab w:val="left" w:pos="6160"/>
-                <w:tab w:val="left" w:pos="6720"/>
-              </w:tabs>
-              <w:autoSpaceDE w:val="0"/>
-              <w:spacing w:after="0"/>
-              <w:rPr>
-                <w:rFonts w:asciiTheme="minorHAnsi" w:hAnsiTheme="minorHAnsi" w:cstheme="minorHAnsi"/>
-                <w:color w:val="000000"/>
-              </w:rPr>
-            </w:pPr>
-          </w:p>
-        </w:tc>
-      </w:tr>
-      <w:tr>
-        <w:tc>
-          <w:tcPr>
-            <w:tcW w:w="1728" w:type="dxa"/>
-          </w:tcPr>
-          <w:p>
-            <w:pPr>
-              <w:widowControl w:val="0"/>
-              <w:tabs>
-                <w:tab w:val="left" w:pos="560"/>
-                <w:tab w:val="left" w:pos="1120"/>
-                <w:tab w:val="left" w:pos="1680"/>
-                <w:tab w:val="left" w:pos="2240"/>
-                <w:tab w:val="left" w:pos="2800"/>
-                <w:tab w:val="left" w:pos="3360"/>
-                <w:tab w:val="left" w:pos="3920"/>
-                <w:tab w:val="left" w:pos="4480"/>
-                <w:tab w:val="left" w:pos="5040"/>
-                <w:tab w:val="left" w:pos="5600"/>
-                <w:tab w:val="left" w:pos="6160"/>
-                <w:tab w:val="left" w:pos="6720"/>
-              </w:tabs>
-              <w:autoSpaceDE w:val="0"/>
-              <w:spacing w:after="0"/>
-              <w:rPr>
-                <w:rFonts w:asciiTheme="minorHAnsi" w:hAnsiTheme="minorHAnsi" w:cstheme="minorHAnsi"/>
-                <w:color w:val="000000"/>
-              </w:rPr>
-            </w:pPr>
-          </w:p>
-        </w:tc>
-        <w:tc>
-          <w:tcPr>
-            <w:tcW w:w="3654" w:type="dxa"/>
-          </w:tcPr>
-          <w:p>
-            <w:pPr>
-              <w:widowControl w:val="0"/>
-              <w:tabs>
-                <w:tab w:val="left" w:pos="560"/>
-                <w:tab w:val="left" w:pos="1120"/>
-                <w:tab w:val="left" w:pos="1680"/>
-                <w:tab w:val="left" w:pos="2240"/>
-                <w:tab w:val="left" w:pos="2800"/>
-                <w:tab w:val="left" w:pos="3360"/>
-                <w:tab w:val="left" w:pos="3920"/>
-                <w:tab w:val="left" w:pos="4480"/>
-                <w:tab w:val="left" w:pos="5040"/>
-                <w:tab w:val="left" w:pos="5600"/>
-                <w:tab w:val="left" w:pos="6160"/>
-                <w:tab w:val="left" w:pos="6720"/>
-              </w:tabs>
-              <w:autoSpaceDE w:val="0"/>
-              <w:spacing w:after="0"/>
-              <w:rPr>
-                <w:rFonts w:asciiTheme="minorHAnsi" w:hAnsiTheme="minorHAnsi" w:cstheme="minorHAnsi"/>
-                <w:color w:val="000000"/>
-              </w:rPr>
-            </w:pPr>
-          </w:p>
-        </w:tc>
-        <w:tc>
-          <w:tcPr>
-            <w:tcW w:w="1134" w:type="dxa"/>
-          </w:tcPr>
-          <w:p>
-            <w:pPr>
-              <w:widowControl w:val="0"/>
-              <w:tabs>
-                <w:tab w:val="left" w:pos="560"/>
-                <w:tab w:val="left" w:pos="1120"/>
-                <w:tab w:val="left" w:pos="1680"/>
-                <w:tab w:val="left" w:pos="2240"/>
-                <w:tab w:val="left" w:pos="2800"/>
-                <w:tab w:val="left" w:pos="3360"/>
-                <w:tab w:val="left" w:pos="3920"/>
-                <w:tab w:val="left" w:pos="4480"/>
-                <w:tab w:val="left" w:pos="5040"/>
-                <w:tab w:val="left" w:pos="5600"/>
-                <w:tab w:val="left" w:pos="6160"/>
-                <w:tab w:val="left" w:pos="6720"/>
-              </w:tabs>
-              <w:autoSpaceDE w:val="0"/>
-              <w:spacing w:after="0"/>
-              <w:rPr>
-                <w:rFonts w:asciiTheme="minorHAnsi" w:hAnsiTheme="minorHAnsi" w:cstheme="minorHAnsi"/>
-                <w:color w:val="000000"/>
-              </w:rPr>
-            </w:pPr>
-          </w:p>
-        </w:tc>
-        <w:tc>
-          <w:tcPr>
-            <w:tcW w:w="420" w:type="dxa"/>
-          </w:tcPr>
-          <w:p>
-            <w:pPr>
-              <w:widowControl w:val="0"/>
-              <w:tabs>
-                <w:tab w:val="left" w:pos="560"/>
-                <w:tab w:val="left" w:pos="1120"/>
-                <w:tab w:val="left" w:pos="1680"/>
-                <w:tab w:val="left" w:pos="2240"/>
-                <w:tab w:val="left" w:pos="2800"/>
-                <w:tab w:val="left" w:pos="3360"/>
-                <w:tab w:val="left" w:pos="3920"/>
-                <w:tab w:val="left" w:pos="4480"/>
-                <w:tab w:val="left" w:pos="5040"/>
-                <w:tab w:val="left" w:pos="5600"/>
-                <w:tab w:val="left" w:pos="6160"/>
-                <w:tab w:val="left" w:pos="6720"/>
-              </w:tabs>
-              <w:autoSpaceDE w:val="0"/>
-              <w:spacing w:after="0"/>
-              <w:rPr>
-                <w:rFonts w:asciiTheme="minorHAnsi" w:hAnsiTheme="minorHAnsi" w:cstheme="minorHAnsi"/>
-                <w:color w:val="000000"/>
-              </w:rPr>
-            </w:pPr>
-          </w:p>
-        </w:tc>
-      </w:tr>
     </w:tbl>
     <w:p>
       <w:pPr>
@@ -4662,7 +4113,6 @@
           <w:lang w:val="en-GB" w:eastAsia="en-US"/>
         </w:rPr>
       </w:pPr>
-      <w:proofErr w:type="spellStart"/>
       <w:r>
         <w:rPr>
           <w:rFonts w:ascii="Carlito" w:hAnsi="Carlito" w:cs="Carlito"/>
@@ -4672,50 +4122,25 @@
           <w:szCs w:val="28"/>
           <w:lang w:val="en-GB" w:eastAsia="en-US"/>
         </w:rPr>
-        <w:t>Planeamento</w:t>
-      </w:r>
-      <w:proofErr w:type="spellEnd"/>
-      <w:r>
-        <w:rPr>
-          <w:rFonts w:ascii="Carlito" w:hAnsi="Carlito" w:cs="Carlito"/>
-          <w:b/>
-          <w:color w:val="1F4E79" w:themeColor="accent1" w:themeShade="80"/>
-          <w:sz w:val="28"/>
-          <w:szCs w:val="28"/>
-          <w:lang w:val="en-GB" w:eastAsia="en-US"/>
-        </w:rPr>
-        <w:t xml:space="preserve"> </w:t>
-      </w:r>
-      <w:proofErr w:type="spellStart"/>
-      <w:r>
-        <w:rPr>
-          <w:rFonts w:ascii="Carlito" w:hAnsi="Carlito" w:cs="Carlito"/>
-          <w:b/>
-          <w:color w:val="1F4E79" w:themeColor="accent1" w:themeShade="80"/>
-          <w:sz w:val="28"/>
-          <w:szCs w:val="28"/>
-          <w:lang w:val="en-GB" w:eastAsia="en-US"/>
-        </w:rPr>
-        <w:t>Inicial</w:t>
-      </w:r>
-      <w:proofErr w:type="spellEnd"/>
+        <w:t>Planeamento Inicial</w:t>
+      </w:r>
     </w:p>
     <w:p/>
     <w:tbl>
       <w:tblPr>
         <w:tblStyle w:val="TabelacomGrelha"/>
-        <w:tblW w:w="6941" w:type="dxa"/>
+        <w:tblW w:w="7083" w:type="dxa"/>
         <w:tblLook w:val="04A0" w:firstRow="1" w:lastRow="0" w:firstColumn="1" w:lastColumn="0" w:noHBand="0" w:noVBand="1"/>
       </w:tblPr>
       <w:tblGrid>
         <w:gridCol w:w="602"/>
-        <w:gridCol w:w="5207"/>
-        <w:gridCol w:w="1132"/>
+        <w:gridCol w:w="5206"/>
+        <w:gridCol w:w="1275"/>
       </w:tblGrid>
       <w:tr>
         <w:tc>
           <w:tcPr>
-            <w:tcW w:w="562" w:type="dxa"/>
+            <w:tcW w:w="602" w:type="dxa"/>
           </w:tcPr>
           <w:p>
             <w:r>
@@ -4725,7 +4150,7 @@
         </w:tc>
         <w:tc>
           <w:tcPr>
-            <w:tcW w:w="5245" w:type="dxa"/>
+            <w:tcW w:w="5206" w:type="dxa"/>
           </w:tcPr>
           <w:p>
             <w:r>
@@ -4738,7 +4163,7 @@
         </w:tc>
         <w:tc>
           <w:tcPr>
-            <w:tcW w:w="1134" w:type="dxa"/>
+            <w:tcW w:w="1275" w:type="dxa"/>
           </w:tcPr>
           <w:p>
             <w:r>
@@ -4750,7 +4175,7 @@
       <w:tr>
         <w:tc>
           <w:tcPr>
-            <w:tcW w:w="562" w:type="dxa"/>
+            <w:tcW w:w="602" w:type="dxa"/>
           </w:tcPr>
           <w:p>
             <w:r>
@@ -4760,7 +4185,7 @@
         </w:tc>
         <w:tc>
           <w:tcPr>
-            <w:tcW w:w="5245" w:type="dxa"/>
+            <w:tcW w:w="5206" w:type="dxa"/>
           </w:tcPr>
           <w:p>
             <w:r>
@@ -4770,7 +4195,7 @@
         </w:tc>
         <w:tc>
           <w:tcPr>
-            <w:tcW w:w="1134" w:type="dxa"/>
+            <w:tcW w:w="1275" w:type="dxa"/>
           </w:tcPr>
           <w:p>
             <w:r>
@@ -4782,7 +4207,7 @@
       <w:tr>
         <w:tc>
           <w:tcPr>
-            <w:tcW w:w="562" w:type="dxa"/>
+            <w:tcW w:w="602" w:type="dxa"/>
           </w:tcPr>
           <w:p>
             <w:r>
@@ -4792,7 +4217,7 @@
         </w:tc>
         <w:tc>
           <w:tcPr>
-            <w:tcW w:w="5245" w:type="dxa"/>
+            <w:tcW w:w="5206" w:type="dxa"/>
           </w:tcPr>
           <w:p>
             <w:r>
@@ -4802,7 +4227,7 @@
         </w:tc>
         <w:tc>
           <w:tcPr>
-            <w:tcW w:w="1134" w:type="dxa"/>
+            <w:tcW w:w="1275" w:type="dxa"/>
           </w:tcPr>
           <w:p>
             <w:r>
@@ -4814,7 +4239,7 @@
       <w:tr>
         <w:tc>
           <w:tcPr>
-            <w:tcW w:w="562" w:type="dxa"/>
+            <w:tcW w:w="602" w:type="dxa"/>
           </w:tcPr>
           <w:p>
             <w:r>
@@ -4824,27 +4249,17 @@
         </w:tc>
         <w:tc>
           <w:tcPr>
-            <w:tcW w:w="5245" w:type="dxa"/>
-          </w:tcPr>
-          <w:p>
-            <w:proofErr w:type="spellStart"/>
-            <w:r>
-              <w:t>User</w:t>
-            </w:r>
-            <w:proofErr w:type="spellEnd"/>
-            <w:r>
-              <w:t xml:space="preserve"> </w:t>
-            </w:r>
-            <w:proofErr w:type="spellStart"/>
-            <w:r>
-              <w:t>Stories</w:t>
-            </w:r>
-            <w:proofErr w:type="spellEnd"/>
-          </w:p>
-        </w:tc>
-        <w:tc>
-          <w:tcPr>
-            <w:tcW w:w="1134" w:type="dxa"/>
+            <w:tcW w:w="5206" w:type="dxa"/>
+          </w:tcPr>
+          <w:p>
+            <w:r>
+              <w:t>User Stories</w:t>
+            </w:r>
+          </w:p>
+        </w:tc>
+        <w:tc>
+          <w:tcPr>
+            <w:tcW w:w="1275" w:type="dxa"/>
           </w:tcPr>
           <w:p>
             <w:r>
@@ -4856,7 +4271,7 @@
       <w:tr>
         <w:tc>
           <w:tcPr>
-            <w:tcW w:w="562" w:type="dxa"/>
+            <w:tcW w:w="602" w:type="dxa"/>
           </w:tcPr>
           <w:p>
             <w:r>
@@ -4866,19 +4281,17 @@
         </w:tc>
         <w:tc>
           <w:tcPr>
-            <w:tcW w:w="5245" w:type="dxa"/>
-          </w:tcPr>
-          <w:p>
-            <w:proofErr w:type="spellStart"/>
+            <w:tcW w:w="5206" w:type="dxa"/>
+          </w:tcPr>
+          <w:p>
             <w:r>
               <w:t>Mockups</w:t>
             </w:r>
-            <w:proofErr w:type="spellEnd"/>
-          </w:p>
-        </w:tc>
-        <w:tc>
-          <w:tcPr>
-            <w:tcW w:w="1134" w:type="dxa"/>
+          </w:p>
+        </w:tc>
+        <w:tc>
+          <w:tcPr>
+            <w:tcW w:w="1275" w:type="dxa"/>
           </w:tcPr>
           <w:p>
             <w:r>
@@ -4890,7 +4303,7 @@
       <w:tr>
         <w:tc>
           <w:tcPr>
-            <w:tcW w:w="562" w:type="dxa"/>
+            <w:tcW w:w="602" w:type="dxa"/>
           </w:tcPr>
           <w:p>
             <w:r>
@@ -4900,7 +4313,7 @@
         </w:tc>
         <w:tc>
           <w:tcPr>
-            <w:tcW w:w="5245" w:type="dxa"/>
+            <w:tcW w:w="5206" w:type="dxa"/>
           </w:tcPr>
           <w:p>
             <w:r>
@@ -4910,7 +4323,7 @@
         </w:tc>
         <w:tc>
           <w:tcPr>
-            <w:tcW w:w="1134" w:type="dxa"/>
+            <w:tcW w:w="1275" w:type="dxa"/>
           </w:tcPr>
           <w:p>
             <w:r>
@@ -4922,7 +4335,7 @@
       <w:tr>
         <w:tc>
           <w:tcPr>
-            <w:tcW w:w="562" w:type="dxa"/>
+            <w:tcW w:w="602" w:type="dxa"/>
           </w:tcPr>
           <w:p>
             <w:r>
@@ -4932,7 +4345,7 @@
         </w:tc>
         <w:tc>
           <w:tcPr>
-            <w:tcW w:w="5245" w:type="dxa"/>
+            <w:tcW w:w="5206" w:type="dxa"/>
           </w:tcPr>
           <w:p>
             <w:r>
@@ -4942,21 +4355,11 @@
         </w:tc>
         <w:tc>
           <w:tcPr>
-            <w:tcW w:w="1134" w:type="dxa"/>
-          </w:tcPr>
-          <w:p>
-            <w:pPr>
-              <w:rPr>
-                <w:i/>
-                <w:iCs/>
-              </w:rPr>
-            </w:pPr>
-            <w:r>
-              <w:rPr>
-                <w:i/>
-                <w:iCs/>
-              </w:rPr>
-              <w:t>a definir</w:t>
+            <w:tcW w:w="1275" w:type="dxa"/>
+          </w:tcPr>
+          <w:p>
+            <w:r>
+              <w:t>2 Semanas</w:t>
             </w:r>
           </w:p>
         </w:tc>
@@ -4964,7 +4367,7 @@
       <w:tr>
         <w:tc>
           <w:tcPr>
-            <w:tcW w:w="562" w:type="dxa"/>
+            <w:tcW w:w="602" w:type="dxa"/>
           </w:tcPr>
           <w:p>
             <w:r>
@@ -4974,7 +4377,7 @@
         </w:tc>
         <w:tc>
           <w:tcPr>
-            <w:tcW w:w="5245" w:type="dxa"/>
+            <w:tcW w:w="5206" w:type="dxa"/>
           </w:tcPr>
           <w:p>
             <w:r>
@@ -4984,15 +4387,11 @@
         </w:tc>
         <w:tc>
           <w:tcPr>
-            <w:tcW w:w="1134" w:type="dxa"/>
-          </w:tcPr>
-          <w:p>
-            <w:r>
-              <w:rPr>
-                <w:i/>
-                <w:iCs/>
-              </w:rPr>
-              <w:t>a definir</w:t>
+            <w:tcW w:w="1275" w:type="dxa"/>
+          </w:tcPr>
+          <w:p>
+            <w:r>
+              <w:t>1 Semana</w:t>
             </w:r>
           </w:p>
         </w:tc>
@@ -5000,7 +4399,7 @@
       <w:tr>
         <w:tc>
           <w:tcPr>
-            <w:tcW w:w="562" w:type="dxa"/>
+            <w:tcW w:w="602" w:type="dxa"/>
           </w:tcPr>
           <w:p>
             <w:r>
@@ -5010,7 +4409,7 @@
         </w:tc>
         <w:tc>
           <w:tcPr>
-            <w:tcW w:w="5245" w:type="dxa"/>
+            <w:tcW w:w="5206" w:type="dxa"/>
           </w:tcPr>
           <w:p>
             <w:r>
@@ -5020,15 +4419,11 @@
         </w:tc>
         <w:tc>
           <w:tcPr>
-            <w:tcW w:w="1134" w:type="dxa"/>
-          </w:tcPr>
-          <w:p>
-            <w:r>
-              <w:rPr>
-                <w:i/>
-                <w:iCs/>
-              </w:rPr>
-              <w:t>a definir</w:t>
+            <w:tcW w:w="1275" w:type="dxa"/>
+          </w:tcPr>
+          <w:p>
+            <w:r>
+              <w:t>2 Semanas</w:t>
             </w:r>
           </w:p>
         </w:tc>
@@ -5036,7 +4431,7 @@
       <w:tr>
         <w:tc>
           <w:tcPr>
-            <w:tcW w:w="562" w:type="dxa"/>
+            <w:tcW w:w="602" w:type="dxa"/>
           </w:tcPr>
           <w:p>
             <w:r>
@@ -5046,7 +4441,7 @@
         </w:tc>
         <w:tc>
           <w:tcPr>
-            <w:tcW w:w="5245" w:type="dxa"/>
+            <w:tcW w:w="5206" w:type="dxa"/>
           </w:tcPr>
           <w:p>
             <w:r>
@@ -5056,15 +4451,11 @@
         </w:tc>
         <w:tc>
           <w:tcPr>
-            <w:tcW w:w="1134" w:type="dxa"/>
-          </w:tcPr>
-          <w:p>
-            <w:r>
-              <w:rPr>
-                <w:i/>
-                <w:iCs/>
-              </w:rPr>
-              <w:t>a definir</w:t>
+            <w:tcW w:w="1275" w:type="dxa"/>
+          </w:tcPr>
+          <w:p>
+            <w:r>
+              <w:t>2 Semanas</w:t>
             </w:r>
           </w:p>
         </w:tc>
@@ -5099,7 +4490,6 @@
           <w:lang w:val="en-GB" w:eastAsia="en-US"/>
         </w:rPr>
       </w:pPr>
-      <w:proofErr w:type="spellStart"/>
       <w:r>
         <w:rPr>
           <w:rFonts w:ascii="Carlito" w:hAnsi="Carlito" w:cs="Carlito"/>
@@ -5111,7 +4501,6 @@
         </w:rPr>
         <w:t>Referências</w:t>
       </w:r>
-      <w:proofErr w:type="spellEnd"/>
     </w:p>
     <w:p>
       <w:pPr>
